--- a/manuscript/Supplementary Figure Legend_GL_TAR_accept_minor.docx
+++ b/manuscript/Supplementary Figure Legend_GL_TAR_accept_minor.docx
@@ -106,7 +106,25 @@
           <w:szCs w:val="22"/>
           <w:lang w:val="en-GB"/>
         </w:rPr>
-        <w:t xml:space="preserve"> Fig. 1a/b shows the CEGMA/BUSCO scores across the stramenopiles, demonstrating a 27/16 complete/partial gene family absence in the </w:t>
+        <w:t xml:space="preserve"> Fig. 1</w:t>
+      </w:r>
+      <w:r>
+        <w:rPr>
+          <w:rFonts w:asciiTheme="minorHAnsi" w:eastAsia="Cambria" w:hAnsiTheme="minorHAnsi" w:cstheme="minorHAnsi"/>
+          <w:sz w:val="22"/>
+          <w:szCs w:val="22"/>
+          <w:lang w:val="en-GB"/>
+        </w:rPr>
+        <w:t>A+B</w:t>
+      </w:r>
+      <w:r>
+        <w:rPr>
+          <w:rFonts w:asciiTheme="minorHAnsi" w:eastAsia="Cambria" w:hAnsiTheme="minorHAnsi" w:cstheme="minorHAnsi"/>
+          <w:sz w:val="22"/>
+          <w:szCs w:val="22"/>
+          <w:lang w:val="en-GB"/>
+        </w:rPr>
+        <w:t xml:space="preserve"> shows the CEGMA/BUSCO scores across the stramenopiles, demonstrating a 27/16 complete/partial gene family absence in the </w:t>
       </w:r>
       <w:r>
         <w:rPr>
@@ -1423,7 +1441,7 @@
           <w:sz w:val="22"/>
           <w:szCs w:val="22"/>
         </w:rPr>
-        <w:t>4</w:t>
+        <w:t>5</w:t>
       </w:r>
       <w:r>
         <w:rPr>
@@ -3303,7 +3321,25 @@
           <w:szCs w:val="22"/>
           <w:lang w:val="en-GB"/>
         </w:rPr>
-        <w:t xml:space="preserve"> protein sequences (in three cases branching with other Pseudofungi/Stramenopiles taxa) branched with photosynthetic eukaryotic taxa sister to bacterial taxa. In all four cases (Fig. S10a-d) we did not detect a putative orthologue of these gene families in eukaryotic taxa thought not to have had a plastid endosymbiotic ancestry (i.e. Fungi, Metazoa and Amoebozoa). In only one case did the eukaryotic sequences branch with the cyanobacteria, although the bootstrap support for this relationship was weak (Fig. S</w:t>
+        <w:t xml:space="preserve"> protein sequences (in three cases branching with other Pseudofungi/Stramenopiles taxa) branched with photosynthetic eukaryotic taxa sister to bacterial taxa. In all four cases (Fig. </w:t>
+      </w:r>
+      <w:r>
+        <w:rPr>
+          <w:rFonts w:asciiTheme="minorHAnsi" w:eastAsia="Cambria" w:hAnsiTheme="minorHAnsi" w:cstheme="minorHAnsi"/>
+          <w:sz w:val="22"/>
+          <w:szCs w:val="22"/>
+          <w:lang w:val="en-GB"/>
+        </w:rPr>
+        <w:t>S3A-D</w:t>
+      </w:r>
+      <w:r>
+        <w:rPr>
+          <w:rFonts w:asciiTheme="minorHAnsi" w:eastAsia="Cambria" w:hAnsiTheme="minorHAnsi" w:cstheme="minorHAnsi"/>
+          <w:sz w:val="22"/>
+          <w:szCs w:val="22"/>
+          <w:lang w:val="en-GB"/>
+        </w:rPr>
+        <w:t>) we did not detect a putative orthologue of these gene families in eukaryotic taxa thought not to have had a plastid endosymbiotic ancestry (i.e. Fungi, Metazoa and Amoebozoa). In only one case did the eukaryotic sequences branch with the cyanobacteria, although the bootstrap support for this relationship was weak (Fig. S</w:t>
       </w:r>
       <w:r>
         <w:rPr>
@@ -3321,7 +3357,18 @@
           <w:szCs w:val="22"/>
           <w:lang w:val="en-GB"/>
         </w:rPr>
-        <w:t xml:space="preserve">d). </w:t>
+        <w:t>D</w:t>
+      </w:r>
+      <w:bookmarkStart w:id="0" w:name="_GoBack"/>
+      <w:bookmarkEnd w:id="0"/>
+      <w:r>
+        <w:rPr>
+          <w:rFonts w:asciiTheme="minorHAnsi" w:eastAsia="Cambria" w:hAnsiTheme="minorHAnsi" w:cstheme="minorHAnsi"/>
+          <w:sz w:val="22"/>
+          <w:szCs w:val="22"/>
+          <w:lang w:val="en-GB"/>
+        </w:rPr>
+        <w:t xml:space="preserve">). </w:t>
       </w:r>
     </w:p>
     <w:p>
@@ -4511,18 +4558,7 @@
           <w:szCs w:val="22"/>
           <w:lang w:val="en-GB"/>
         </w:rPr>
-        <w:t>C60)+PMSF, MLBS under a the partitioned dataset using the LG+G4 model of evolution per partition (1000 ultrafast BS replicates), 100 ASTRAL coalescence multilocus boo</w:t>
-      </w:r>
-      <w:bookmarkStart w:id="0" w:name="_GoBack"/>
-      <w:bookmarkEnd w:id="0"/>
-      <w:r>
-        <w:rPr>
-          <w:rFonts w:asciiTheme="minorHAnsi" w:eastAsia="Cambria" w:hAnsiTheme="minorHAnsi" w:cstheme="minorHAnsi"/>
-          <w:sz w:val="22"/>
-          <w:szCs w:val="22"/>
-          <w:lang w:val="en-GB"/>
-        </w:rPr>
-        <w:t xml:space="preserve">tstrap replicates, respectively. Bootstrap values below 50% are denoted as a *. Circles denote 99% or above values from all analyses. </w:t>
+        <w:t xml:space="preserve">C60)+PMSF, MLBS under a the partitioned dataset using the LG+G4 model of evolution per partition (1000 ultrafast BS replicates), 100 ASTRAL coalescence multilocus bootstrap replicates, respectively. Bootstrap values below 50% are denoted as a *. Circles denote 99% or above values from all analyses. </w:t>
       </w:r>
       <w:r>
         <w:rPr>
@@ -9630,7 +9666,7 @@
 </file>
 
 <file path=customXml/itemProps1.xml><?xml version="1.0" encoding="utf-8"?>
-<ds:datastoreItem xmlns:ds="http://schemas.openxmlformats.org/officeDocument/2006/customXml" ds:itemID="{37D169CA-577D-4E88-B9A4-5C2B98D2886D}">
+<ds:datastoreItem xmlns:ds="http://schemas.openxmlformats.org/officeDocument/2006/customXml" ds:itemID="{D982DC01-326A-4206-A37F-D198593D86FF}">
   <ds:schemaRefs>
     <ds:schemaRef ds:uri="http://schemas.openxmlformats.org/officeDocument/2006/bibliography"/>
   </ds:schemaRefs>
